--- a/网站兼容.docx
+++ b/网站兼容.docx
@@ -1,6 +1,6 @@
 
 <file path=word/document.xml><?xml version="1.0" encoding="utf-8"?>
-<w:document xmlns:wpc="http://schemas.microsoft.com/office/word/2010/wordprocessingCanvas" xmlns:mc="http://schemas.openxmlformats.org/markup-compatibility/2006" xmlns:o="urn:schemas-microsoft-com:office:office" xmlns:r="http://schemas.openxmlformats.org/officeDocument/2006/relationships" xmlns:m="http://schemas.openxmlformats.org/officeDocument/2006/math" xmlns:v="urn:schemas-microsoft-com:vml" xmlns:wp14="http://schemas.microsoft.com/office/word/2010/wordprocessingDrawing" xmlns:wp="http://schemas.openxmlformats.org/drawingml/2006/wordprocessingDrawing" xmlns:w10="urn:schemas-microsoft-com:office:word" xmlns:w="http://schemas.openxmlformats.org/wordprocessingml/2006/main" xmlns:w14="http://schemas.microsoft.com/office/word/2010/wordml" xmlns:w15="http://schemas.microsoft.com/office/word/2012/wordml" xmlns:wpg="http://schemas.microsoft.com/office/word/2010/wordprocessingGroup" xmlns:wpi="http://schemas.microsoft.com/office/word/2010/wordprocessingInk" xmlns:wne="http://schemas.microsoft.com/office/word/2006/wordml" xmlns:wps="http://schemas.microsoft.com/office/word/2010/wordprocessingShape" mc:Ignorable="w14 w15 wp14">
+<w:document xmlns:wpc="http://schemas.microsoft.com/office/word/2010/wordprocessingCanvas" xmlns:mo="http://schemas.microsoft.com/office/mac/office/2008/main" xmlns:mc="http://schemas.openxmlformats.org/markup-compatibility/2006" xmlns:mv="urn:schemas-microsoft-com:mac:vml" xmlns:o="urn:schemas-microsoft-com:office:office" xmlns:r="http://schemas.openxmlformats.org/officeDocument/2006/relationships" xmlns:m="http://schemas.openxmlformats.org/officeDocument/2006/math" xmlns:v="urn:schemas-microsoft-com:vml" xmlns:wp14="http://schemas.microsoft.com/office/word/2010/wordprocessingDrawing" xmlns:wp="http://schemas.openxmlformats.org/drawingml/2006/wordprocessingDrawing" xmlns:w10="urn:schemas-microsoft-com:office:word" xmlns:w="http://schemas.openxmlformats.org/wordprocessingml/2006/main" xmlns:w14="http://schemas.microsoft.com/office/word/2010/wordml" xmlns:w15="http://schemas.microsoft.com/office/word/2012/wordml" xmlns:wpg="http://schemas.microsoft.com/office/word/2010/wordprocessingGroup" xmlns:wpi="http://schemas.microsoft.com/office/word/2010/wordprocessingInk" xmlns:wne="http://schemas.microsoft.com/office/word/2006/wordml" xmlns:wps="http://schemas.microsoft.com/office/word/2010/wordprocessingShape" mc:Ignorable="w14 w15 wp14">
   <w:body>
     <w:p>
       <w:r>
@@ -59,8 +59,6 @@
       </w:r>
       <w:r>
         <w:br/>
-      </w:r>
-      <w:r>
         <w:t>&lt;meta name="renderer" content="webkit"&gt;</w:t>
       </w:r>
       <w:r>
@@ -120,8 +118,603 @@
       <w:r>
         <w:t>不上线测试可以就行。</w:t>
       </w:r>
+    </w:p>
+    <w:p>
+      <w:pPr>
+        <w:ind w:firstLine="420"/>
+      </w:pPr>
+      <w:r>
+        <w:br/>
+        <w:t>2.</w:t>
+      </w:r>
+      <w:r>
+        <w:rPr>
+          <w:rFonts w:hint="eastAsia"/>
+        </w:rPr>
+        <w:t>Vue index.HTML</w:t>
+      </w:r>
+      <w:r>
+        <w:br/>
+      </w:r>
+      <w:r>
+        <w:t>&lt;!DOCTYPE html&gt;</w:t>
+      </w:r>
+    </w:p>
+    <w:p>
+      <w:pPr>
+        <w:ind w:firstLine="420"/>
+      </w:pPr>
+      <w:r>
+        <w:t>&lt;html&gt;</w:t>
+      </w:r>
+    </w:p>
+    <w:p>
+      <w:pPr>
+        <w:ind w:firstLine="420"/>
+      </w:pPr>
+      <w:r>
+        <w:t xml:space="preserve">  &lt;head&gt;</w:t>
+      </w:r>
+    </w:p>
+    <w:p>
+      <w:pPr>
+        <w:ind w:firstLine="420"/>
+      </w:pPr>
+      <w:r>
+        <w:t xml:space="preserve">    &lt;meta name="render" content="webkit"&gt;</w:t>
+      </w:r>
+    </w:p>
+    <w:p>
+      <w:pPr>
+        <w:ind w:firstLine="420"/>
+      </w:pPr>
+      <w:r>
+        <w:t xml:space="preserve">    &lt;meta charset="utf-8"&gt;</w:t>
+      </w:r>
+    </w:p>
+    <w:p>
+      <w:pPr>
+        <w:ind w:firstLine="420"/>
+        <w:rPr>
+          <w:rFonts w:hint="eastAsia"/>
+        </w:rPr>
+      </w:pPr>
+      <w:r>
+        <w:rPr>
+          <w:rFonts w:hint="eastAsia"/>
+        </w:rPr>
+        <w:t xml:space="preserve">    &lt;title&gt;</w:t>
+      </w:r>
+      <w:r>
+        <w:rPr>
+          <w:rFonts w:hint="eastAsia"/>
+        </w:rPr>
+        <w:t xml:space="preserve"> </w:t>
+      </w:r>
+      <w:r>
+        <w:rPr>
+          <w:rFonts w:hint="eastAsia"/>
+        </w:rPr>
+        <w:t>&lt;/title&gt;</w:t>
+      </w:r>
+    </w:p>
+    <w:p>
+      <w:pPr>
+        <w:ind w:firstLine="420"/>
+      </w:pPr>
+      <w:r>
+        <w:t xml:space="preserve">    &lt;meta http-equiv="X-UA-Compatible" content="chrome=1,IE=edge"&gt;</w:t>
+      </w:r>
+    </w:p>
+    <w:p>
+      <w:pPr>
+        <w:ind w:firstLine="420"/>
+      </w:pPr>
+      <w:r>
+        <w:t xml:space="preserve">    &lt;style type="text/css"&gt;</w:t>
+      </w:r>
+    </w:p>
+    <w:p>
+      <w:pPr>
+        <w:ind w:firstLine="420"/>
+      </w:pPr>
+      <w:r>
+        <w:t xml:space="preserve">    </w:t>
+      </w:r>
+      <w:r>
+        <w:tab/>
+        <w:t>@charset "utf-8";</w:t>
+      </w:r>
+    </w:p>
+    <w:p>
+      <w:pPr>
+        <w:ind w:firstLine="420"/>
+      </w:pPr>
+      <w:r>
+        <w:t xml:space="preserve">    </w:t>
+      </w:r>
+      <w:r>
+        <w:tab/>
+        <w:t>body,div,dl,dt,dd,ul,ol,li,h1,h2,h3,h4,h5,h6,pre,form,fieldset,input,textarea,p,blockquote,th,td {</w:t>
+      </w:r>
+    </w:p>
+    <w:p>
+      <w:pPr>
+        <w:ind w:firstLine="420"/>
+      </w:pPr>
+      <w:r>
+        <w:t xml:space="preserve">      margin:0;</w:t>
+      </w:r>
+    </w:p>
+    <w:p>
+      <w:pPr>
+        <w:ind w:firstLine="420"/>
+      </w:pPr>
+      <w:r>
+        <w:t xml:space="preserve">      padding:0;</w:t>
+      </w:r>
+    </w:p>
+    <w:p>
+      <w:pPr>
+        <w:ind w:firstLine="420"/>
+      </w:pPr>
+      <w:r>
+        <w:t xml:space="preserve">      list-style-type:none;</w:t>
+      </w:r>
+    </w:p>
+    <w:p>
+      <w:pPr>
+        <w:ind w:firstLine="420"/>
+      </w:pPr>
+      <w:r>
+        <w:t xml:space="preserve">      }</w:t>
+      </w:r>
+    </w:p>
+    <w:p>
+      <w:pPr>
+        <w:ind w:firstLine="420"/>
+      </w:pPr>
+      <w:r>
+        <w:t xml:space="preserve">      a,a:hover{ text-decoration:none;}</w:t>
+      </w:r>
+    </w:p>
+    <w:p>
+      <w:pPr>
+        <w:ind w:firstLine="420"/>
+      </w:pPr>
+      <w:r>
+        <w:t xml:space="preserve">      table {</w:t>
+      </w:r>
+    </w:p>
+    <w:p>
+      <w:pPr>
+        <w:ind w:firstLine="420"/>
+      </w:pPr>
+      <w:r>
+        <w:t xml:space="preserve">      border-collapse:collapse;</w:t>
+      </w:r>
+    </w:p>
+    <w:p>
+      <w:pPr>
+        <w:ind w:firstLine="420"/>
+      </w:pPr>
+      <w:r>
+        <w:t xml:space="preserve">      border-spacing:0;</w:t>
+      </w:r>
+    </w:p>
+    <w:p>
+      <w:pPr>
+        <w:ind w:firstLine="420"/>
+      </w:pPr>
+      <w:r>
+        <w:t xml:space="preserve">      }</w:t>
+      </w:r>
+    </w:p>
+    <w:p>
+      <w:pPr>
+        <w:ind w:firstLine="420"/>
+      </w:pPr>
+      <w:r>
+        <w:t xml:space="preserve">      fieldset,img {</w:t>
+      </w:r>
+    </w:p>
+    <w:p>
+      <w:pPr>
+        <w:ind w:firstLine="420"/>
+      </w:pPr>
+      <w:r>
+        <w:t xml:space="preserve">      border:0;</w:t>
+      </w:r>
+    </w:p>
+    <w:p>
+      <w:pPr>
+        <w:ind w:firstLine="420"/>
+      </w:pPr>
+      <w:r>
+        <w:t xml:space="preserve">      }</w:t>
+      </w:r>
+    </w:p>
+    <w:p>
+      <w:pPr>
+        <w:ind w:firstLine="420"/>
+      </w:pPr>
+      <w:r>
+        <w:t xml:space="preserve">      address,caption,cite,code,dfn,em,strong,th,var {</w:t>
+      </w:r>
+    </w:p>
+    <w:p>
+      <w:pPr>
+        <w:ind w:firstLine="420"/>
+      </w:pPr>
+      <w:r>
+        <w:t xml:space="preserve">      font-style:normal;</w:t>
+      </w:r>
+    </w:p>
+    <w:p>
+      <w:pPr>
+        <w:ind w:firstLine="420"/>
+      </w:pPr>
+      <w:r>
+        <w:t xml:space="preserve">      font-weight:normal;</w:t>
+      </w:r>
+    </w:p>
+    <w:p>
+      <w:pPr>
+        <w:ind w:firstLine="420"/>
+      </w:pPr>
+      <w:r>
+        <w:t xml:space="preserve">      }</w:t>
+      </w:r>
+    </w:p>
+    <w:p>
+      <w:pPr>
+        <w:ind w:firstLine="420"/>
+      </w:pPr>
+      <w:r>
+        <w:t xml:space="preserve">      ol,ul {</w:t>
+      </w:r>
+    </w:p>
+    <w:p>
+      <w:pPr>
+        <w:ind w:firstLine="420"/>
+      </w:pPr>
+      <w:r>
+        <w:t xml:space="preserve">      list-style:none;</w:t>
+      </w:r>
+    </w:p>
+    <w:p>
+      <w:pPr>
+        <w:ind w:firstLine="420"/>
+      </w:pPr>
+      <w:r>
+        <w:t xml:space="preserve">      }</w:t>
+      </w:r>
+    </w:p>
+    <w:p>
+      <w:pPr>
+        <w:ind w:firstLine="420"/>
+      </w:pPr>
+      <w:r>
+        <w:t xml:space="preserve">      caption,th {</w:t>
+      </w:r>
+    </w:p>
+    <w:p>
+      <w:pPr>
+        <w:ind w:firstLine="420"/>
+      </w:pPr>
+      <w:r>
+        <w:t xml:space="preserve">      text-align:left;</w:t>
+      </w:r>
+    </w:p>
+    <w:p>
+      <w:pPr>
+        <w:ind w:firstLine="420"/>
+      </w:pPr>
+      <w:r>
+        <w:lastRenderedPageBreak/>
+        <w:t xml:space="preserve">      }</w:t>
+      </w:r>
       <w:bookmarkStart w:id="0" w:name="_GoBack"/>
       <w:bookmarkEnd w:id="0"/>
+    </w:p>
+    <w:p>
+      <w:pPr>
+        <w:ind w:firstLine="420"/>
+      </w:pPr>
+      <w:r>
+        <w:t xml:space="preserve">      h1,h2,h3,h4,h5,h6 {</w:t>
+      </w:r>
+    </w:p>
+    <w:p>
+      <w:pPr>
+        <w:ind w:firstLine="420"/>
+      </w:pPr>
+      <w:r>
+        <w:t xml:space="preserve">      font-size:100%;</w:t>
+      </w:r>
+    </w:p>
+    <w:p>
+      <w:pPr>
+        <w:ind w:firstLine="420"/>
+      </w:pPr>
+      <w:r>
+        <w:t xml:space="preserve">      font-weight:normal;</w:t>
+      </w:r>
+    </w:p>
+    <w:p>
+      <w:pPr>
+        <w:ind w:firstLine="420"/>
+      </w:pPr>
+      <w:r>
+        <w:t xml:space="preserve">      }</w:t>
+      </w:r>
+    </w:p>
+    <w:p>
+      <w:pPr>
+        <w:ind w:firstLine="420"/>
+      </w:pPr>
+      <w:r>
+        <w:t xml:space="preserve">      q:before,q:after {</w:t>
+      </w:r>
+    </w:p>
+    <w:p>
+      <w:pPr>
+        <w:ind w:firstLine="420"/>
+      </w:pPr>
+      <w:r>
+        <w:t xml:space="preserve">      content:'';</w:t>
+      </w:r>
+    </w:p>
+    <w:p>
+      <w:pPr>
+        <w:ind w:firstLine="420"/>
+      </w:pPr>
+      <w:r>
+        <w:t xml:space="preserve">      }</w:t>
+      </w:r>
+    </w:p>
+    <w:p>
+      <w:pPr>
+        <w:ind w:firstLine="420"/>
+      </w:pPr>
+      <w:r>
+        <w:t xml:space="preserve">      abbr,acronym { border:0;</w:t>
+      </w:r>
+    </w:p>
+    <w:p>
+      <w:pPr>
+        <w:ind w:firstLine="420"/>
+      </w:pPr>
+      <w:r>
+        <w:t xml:space="preserve">      }</w:t>
+      </w:r>
+    </w:p>
+    <w:p>
+      <w:pPr>
+        <w:ind w:firstLine="420"/>
+      </w:pPr>
+      <w:r>
+        <w:t xml:space="preserve">    &lt;/style&gt;</w:t>
+      </w:r>
+    </w:p>
+    <w:p>
+      <w:pPr>
+        <w:ind w:firstLine="420"/>
+      </w:pPr>
+      <w:r>
+        <w:t xml:space="preserve">    &lt;script type="text/javascript"&gt;</w:t>
+      </w:r>
+    </w:p>
+    <w:p>
+      <w:pPr>
+        <w:ind w:firstLine="420"/>
+      </w:pPr>
+      <w:r>
+        <w:t xml:space="preserve">           function IEVersion(){</w:t>
+      </w:r>
+    </w:p>
+    <w:p>
+      <w:pPr>
+        <w:ind w:firstLine="420"/>
+        <w:rPr>
+          <w:rFonts w:hint="eastAsia"/>
+        </w:rPr>
+      </w:pPr>
+      <w:r>
+        <w:rPr>
+          <w:rFonts w:hint="eastAsia"/>
+        </w:rPr>
+        <w:t xml:space="preserve">               var userAgent = navigator.userAgent; //</w:t>
+      </w:r>
+      <w:r>
+        <w:rPr>
+          <w:rFonts w:hint="eastAsia"/>
+        </w:rPr>
+        <w:t>取得浏览器的</w:t>
+      </w:r>
+      <w:r>
+        <w:rPr>
+          <w:rFonts w:hint="eastAsia"/>
+        </w:rPr>
+        <w:t>userAgent</w:t>
+      </w:r>
+      <w:r>
+        <w:rPr>
+          <w:rFonts w:hint="eastAsia"/>
+        </w:rPr>
+        <w:t>字符串</w:t>
+      </w:r>
+      <w:r>
+        <w:rPr>
+          <w:rFonts w:hint="eastAsia"/>
+        </w:rPr>
+        <w:t xml:space="preserve">  </w:t>
+      </w:r>
+    </w:p>
+    <w:p>
+      <w:pPr>
+        <w:ind w:firstLine="420"/>
+      </w:pPr>
+      <w:r>
+        <w:t xml:space="preserve">                    var isIE = userAgent.indexOf("compatible") &gt; -1 &amp;&amp; userAgent.indexOf("MSIE") &gt; -1 &amp;&amp; !isOpera; </w:t>
+      </w:r>
+    </w:p>
+    <w:p>
+      <w:pPr>
+        <w:ind w:firstLine="420"/>
+      </w:pPr>
+      <w:r>
+        <w:t xml:space="preserve">                    if(isIE)  </w:t>
+      </w:r>
+    </w:p>
+    <w:p>
+      <w:pPr>
+        <w:ind w:firstLine="420"/>
+      </w:pPr>
+      <w:r>
+        <w:t xml:space="preserve">                    {  </w:t>
+      </w:r>
+    </w:p>
+    <w:p>
+      <w:pPr>
+        <w:ind w:firstLine="420"/>
+      </w:pPr>
+      <w:r>
+        <w:t xml:space="preserve">                         var reIE = new RegExp("MSIE (\\d+\\.\\d+);");  </w:t>
+      </w:r>
+    </w:p>
+    <w:p>
+      <w:pPr>
+        <w:ind w:firstLine="420"/>
+      </w:pPr>
+      <w:r>
+        <w:t xml:space="preserve">                         reIE.test(userAgent);  </w:t>
+      </w:r>
+    </w:p>
+    <w:p>
+      <w:pPr>
+        <w:ind w:firstLine="420"/>
+      </w:pPr>
+      <w:r>
+        <w:t xml:space="preserve">                         var fIEVersion = parseFloat(RegExp["$1"]);  </w:t>
+      </w:r>
+    </w:p>
+    <w:p>
+      <w:pPr>
+        <w:ind w:firstLine="420"/>
+      </w:pPr>
+      <w:r>
+        <w:t xml:space="preserve">                         if(fIEVersion == 10)  </w:t>
+      </w:r>
+    </w:p>
+    <w:p>
+      <w:pPr>
+        <w:ind w:firstLine="420"/>
+      </w:pPr>
+      <w:r>
+        <w:t xml:space="preserve">                         { return "IE10";}  </w:t>
+      </w:r>
+    </w:p>
+    <w:p>
+      <w:pPr>
+        <w:ind w:firstLine="420"/>
+      </w:pPr>
+      <w:r>
+        <w:t xml:space="preserve">                         else if(fIEVersion == 11)  </w:t>
+      </w:r>
+    </w:p>
+    <w:p>
+      <w:pPr>
+        <w:ind w:firstLine="420"/>
+      </w:pPr>
+      <w:r>
+        <w:t xml:space="preserve">                         { return "IE11";}  </w:t>
+      </w:r>
+    </w:p>
+    <w:p>
+      <w:pPr>
+        <w:ind w:firstLine="420"/>
+      </w:pPr>
+      <w:r>
+        <w:t xml:space="preserve">                         else  </w:t>
+      </w:r>
+    </w:p>
+    <w:p>
+      <w:pPr>
+        <w:ind w:firstLine="420"/>
+      </w:pPr>
+      <w:r>
+        <w:t xml:space="preserve">                         { alert("The browser version is too low. Please upgrade to the latest version of IE or use the Google browser to open the site")}</w:t>
+      </w:r>
+    </w:p>
+    <w:p>
+      <w:pPr>
+        <w:ind w:firstLine="420"/>
+      </w:pPr>
+      <w:r>
+        <w:t xml:space="preserve">                    }  </w:t>
+      </w:r>
+    </w:p>
+    <w:p>
+      <w:pPr>
+        <w:ind w:firstLine="420"/>
+      </w:pPr>
+      <w:r>
+        <w:t xml:space="preserve">           }</w:t>
+      </w:r>
+    </w:p>
+    <w:p>
+      <w:pPr>
+        <w:ind w:firstLine="420"/>
+      </w:pPr>
+      <w:r>
+        <w:t xml:space="preserve">      &lt;/script&gt;</w:t>
+      </w:r>
+    </w:p>
+    <w:p>
+      <w:pPr>
+        <w:ind w:firstLine="420"/>
+      </w:pPr>
+      <w:r>
+        <w:t xml:space="preserve">  &lt;/head&gt;</w:t>
+      </w:r>
+    </w:p>
+    <w:p>
+      <w:pPr>
+        <w:ind w:firstLine="420"/>
+      </w:pPr>
+      <w:r>
+        <w:t xml:space="preserve">  &lt;body&gt;</w:t>
+      </w:r>
+    </w:p>
+    <w:p>
+      <w:pPr>
+        <w:ind w:firstLine="420"/>
+      </w:pPr>
+      <w:r>
+        <w:t xml:space="preserve">    &lt;div id="app"&gt;&lt;/div&gt;</w:t>
+      </w:r>
+    </w:p>
+    <w:p>
+      <w:pPr>
+        <w:ind w:firstLine="420"/>
+      </w:pPr>
+      <w:r>
+        <w:t xml:space="preserve">  &lt;/body&gt;</w:t>
+      </w:r>
+    </w:p>
+    <w:p>
+      <w:pPr>
+        <w:ind w:firstLine="420"/>
+      </w:pPr>
+      <w:r>
+        <w:t>&lt;/html&gt;</w:t>
+      </w:r>
+    </w:p>
+    <w:p>
+      <w:pPr>
+        <w:ind w:firstLine="420"/>
+      </w:pPr>
     </w:p>
     <w:sectPr>
       <w:pgSz w:w="11906" w:h="16838"/>
@@ -147,7 +740,7 @@
     </w:rPrDefault>
     <w:pPrDefault/>
   </w:docDefaults>
-  <w:latentStyles w:defLockedState="0" w:defUIPriority="99" w:defSemiHidden="0" w:defUnhideWhenUsed="0" w:defQFormat="0" w:count="371">
+  <w:latentStyles w:defLockedState="0" w:defUIPriority="99" w:defSemiHidden="0" w:defUnhideWhenUsed="0" w:defQFormat="0" w:count="382">
     <w:lsdException w:name="Normal" w:uiPriority="0" w:qFormat="1"/>
     <w:lsdException w:name="heading 1" w:uiPriority="9" w:qFormat="1"/>
     <w:lsdException w:name="heading 2" w:semiHidden="1" w:uiPriority="9" w:unhideWhenUsed="1" w:qFormat="1"/>
@@ -253,7 +846,6 @@
     <w:lsdException w:name="HTML Sample" w:semiHidden="1" w:unhideWhenUsed="1"/>
     <w:lsdException w:name="HTML Typewriter" w:semiHidden="1" w:unhideWhenUsed="1"/>
     <w:lsdException w:name="HTML Variable" w:semiHidden="1" w:unhideWhenUsed="1"/>
-    <w:lsdException w:name="Normal Table" w:semiHidden="1" w:unhideWhenUsed="1"/>
     <w:lsdException w:name="annotation subject" w:semiHidden="1" w:unhideWhenUsed="1"/>
     <w:lsdException w:name="No List" w:semiHidden="1" w:unhideWhenUsed="1"/>
     <w:lsdException w:name="Outline List 1" w:semiHidden="1" w:unhideWhenUsed="1"/>
@@ -299,11 +891,9 @@
     <w:lsdException w:name="Table Subtle 1" w:semiHidden="1" w:unhideWhenUsed="1"/>
     <w:lsdException w:name="Table Subtle 2" w:semiHidden="1" w:unhideWhenUsed="1"/>
     <w:lsdException w:name="Table Web 1" w:semiHidden="1" w:unhideWhenUsed="1"/>
-    <w:lsdException w:name="Table Web 2" w:semiHidden="1" w:unhideWhenUsed="1"/>
     <w:lsdException w:name="Table Web 3" w:semiHidden="1" w:unhideWhenUsed="1"/>
     <w:lsdException w:name="Balloon Text" w:semiHidden="1" w:unhideWhenUsed="1"/>
     <w:lsdException w:name="Table Grid" w:uiPriority="39"/>
-    <w:lsdException w:name="Table Theme" w:semiHidden="1" w:unhideWhenUsed="1"/>
     <w:lsdException w:name="Placeholder Text" w:semiHidden="1"/>
     <w:lsdException w:name="No Spacing" w:uiPriority="1" w:qFormat="1"/>
     <w:lsdException w:name="Light Shading" w:uiPriority="60"/>
@@ -519,6 +1109,8 @@
     <w:lsdException w:name="List Table 5 Dark Accent 6" w:uiPriority="50"/>
     <w:lsdException w:name="List Table 6 Colorful Accent 6" w:uiPriority="51"/>
     <w:lsdException w:name="List Table 7 Colorful Accent 6" w:uiPriority="52"/>
+    <w:lsdException w:name="Mention" w:semiHidden="1" w:unhideWhenUsed="1"/>
+    <w:lsdException w:name="Smart Hyperlink" w:semiHidden="1" w:unhideWhenUsed="1"/>
   </w:latentStyles>
   <w:style w:type="paragraph" w:default="1" w:styleId="a">
     <w:name w:val="Normal"/>
